--- a/Collaboration-Log.docx
+++ b/Collaboration-Log.docx
@@ -218,10 +218,10 @@
         <w:tblLook w:val="04A0" w:firstRow="1" w:lastRow="0" w:firstColumn="1" w:lastColumn="0" w:noHBand="0" w:noVBand="1"/>
       </w:tblPr>
       <w:tblGrid>
-        <w:gridCol w:w="5185"/>
+        <w:gridCol w:w="5187"/>
         <w:gridCol w:w="1145"/>
         <w:gridCol w:w="987"/>
-        <w:gridCol w:w="1539"/>
+        <w:gridCol w:w="1537"/>
       </w:tblGrid>
       <w:tr>
         <w:tc>
@@ -331,7 +331,22 @@
               </w:rPr>
             </w:pPr>
             <w:r>
-              <w:t>I did not collaborate with anyone</w:t>
+              <w:t xml:space="preserve">Collaboration with ChatGPT, </w:t>
+            </w:r>
+            <w:r>
+              <w:t>prompt “</w:t>
+            </w:r>
+            <w:r>
+              <w:t>Please explain this error</w:t>
+            </w:r>
+            <w:r>
+              <w:t xml:space="preserve"> </w:t>
+            </w:r>
+            <w:r>
+              <w:t>gcc -o fracturing fracturing.c -lm /usr/bin/ld: /usr/lib/gcc/x86_64-linux-gnu/9/../../../x86_64-linux-gnu/Scrt1.o: in function _start': (.text+0x24): undefined reference to main' collect2: error: ld returned 1 exit status</w:t>
+            </w:r>
+            <w:r>
+              <w:t>”</w:t>
             </w:r>
           </w:p>
         </w:tc>
@@ -375,7 +390,31 @@
                 <w:sz w:val="20"/>
                 <w:szCs w:val="20"/>
               </w:rPr>
-              <w:t>2:00</w:t>
+              <w:t>7</w:t>
+            </w:r>
+            <w:r>
+              <w:rPr>
+                <w:rFonts w:ascii="Palatino Linotype" w:hAnsi="Palatino Linotype"/>
+                <w:sz w:val="20"/>
+                <w:szCs w:val="20"/>
+              </w:rPr>
+              <w:t>:</w:t>
+            </w:r>
+            <w:r>
+              <w:rPr>
+                <w:rFonts w:ascii="Palatino Linotype" w:hAnsi="Palatino Linotype"/>
+                <w:sz w:val="20"/>
+                <w:szCs w:val="20"/>
+              </w:rPr>
+              <w:t>33</w:t>
+            </w:r>
+            <w:r>
+              <w:rPr>
+                <w:rFonts w:ascii="Palatino Linotype" w:hAnsi="Palatino Linotype"/>
+                <w:sz w:val="20"/>
+                <w:szCs w:val="20"/>
+              </w:rPr>
+              <w:t xml:space="preserve"> pm</w:t>
             </w:r>
           </w:p>
         </w:tc>
@@ -397,7 +436,15 @@
                 <w:sz w:val="20"/>
                 <w:szCs w:val="20"/>
               </w:rPr>
-              <w:t>0 mins</w:t>
+              <w:t>~20</w:t>
+            </w:r>
+            <w:r>
+              <w:rPr>
+                <w:rFonts w:ascii="Palatino Linotype" w:hAnsi="Palatino Linotype"/>
+                <w:sz w:val="20"/>
+                <w:szCs w:val="20"/>
+              </w:rPr>
+              <w:t xml:space="preserve"> mins</w:t>
             </w:r>
           </w:p>
         </w:tc>
@@ -415,6 +462,22 @@
                 <w:szCs w:val="20"/>
               </w:rPr>
             </w:pPr>
+            <w:r>
+              <w:rPr>
+                <w:rFonts w:ascii="Palatino Linotype" w:hAnsi="Palatino Linotype"/>
+                <w:sz w:val="20"/>
+                <w:szCs w:val="20"/>
+              </w:rPr>
+              <w:t xml:space="preserve">Collaboration with ChatGPT, Prompt “Whats the </w:t>
+            </w:r>
+            <w:r>
+              <w:rPr>
+                <w:rFonts w:ascii="Palatino Linotype" w:hAnsi="Palatino Linotype"/>
+                <w:sz w:val="20"/>
+                <w:szCs w:val="20"/>
+              </w:rPr>
+              <w:t>width, area, perimeter, height and distance between the two points of (7, 4) and (9, 6)?”</w:t>
+            </w:r>
           </w:p>
         </w:tc>
         <w:tc>
@@ -429,6 +492,14 @@
                 <w:szCs w:val="20"/>
               </w:rPr>
             </w:pPr>
+            <w:r>
+              <w:rPr>
+                <w:rFonts w:ascii="Palatino Linotype" w:hAnsi="Palatino Linotype"/>
+                <w:sz w:val="20"/>
+                <w:szCs w:val="20"/>
+              </w:rPr>
+              <w:t>09/08/2024</w:t>
+            </w:r>
           </w:p>
         </w:tc>
         <w:tc>
@@ -443,6 +514,14 @@
                 <w:szCs w:val="20"/>
               </w:rPr>
             </w:pPr>
+            <w:r>
+              <w:rPr>
+                <w:rFonts w:ascii="Palatino Linotype" w:hAnsi="Palatino Linotype"/>
+                <w:sz w:val="20"/>
+                <w:szCs w:val="20"/>
+              </w:rPr>
+              <w:t>7:56 pm</w:t>
+            </w:r>
           </w:p>
         </w:tc>
         <w:tc>
@@ -457,6 +536,14 @@
                 <w:szCs w:val="20"/>
               </w:rPr>
             </w:pPr>
+            <w:r>
+              <w:rPr>
+                <w:rFonts w:ascii="Palatino Linotype" w:hAnsi="Palatino Linotype"/>
+                <w:sz w:val="20"/>
+                <w:szCs w:val="20"/>
+              </w:rPr>
+              <w:t>~5 mins</w:t>
+            </w:r>
           </w:p>
         </w:tc>
       </w:tr>
@@ -1196,7 +1283,6 @@
   <w:style w:type="character" w:default="1" w:styleId="DefaultParagraphFont">
     <w:name w:val="Default Paragraph Font"/>
     <w:uiPriority w:val="1"/>
-    <w:semiHidden/>
     <w:unhideWhenUsed/>
   </w:style>
   <w:style w:type="table" w:default="1" w:styleId="TableNormal">
